--- a/CUENTA 8/Cálculo de Pendientes Divipola2/Instructivo_Calculo_Pendientes_Divipola.docx
+++ b/CUENTA 8/Cálculo de Pendientes Divipola2/Instructivo_Calculo_Pendientes_Divipola.docx
@@ -210,50 +210,101 @@
           <w:sz w:val="60"/>
           <w:szCs w:val="60"/>
         </w:rPr>
-        <w:t xml:space="preserve">de Pendientes </w:t>
-      </w:r>
-      <w:proofErr w:type="spellStart"/>
-      <w:r>
+        <w:t>de Pendientes Divipola</w:t>
+      </w:r>
+    </w:p>
+    <w:p>
+      <w:pPr>
+        <w:rPr>
+          <w:rFonts w:ascii="Montserrat" w:hAnsi="Montserrat"/>
+          <w:b/>
+          <w:bCs/>
+          <w:color w:val="6667AD"/>
+        </w:rPr>
+      </w:pPr>
+    </w:p>
+    <w:p>
+      <w:pPr>
+        <w:rPr>
+          <w:rFonts w:ascii="Montserrat" w:hAnsi="Montserrat"/>
+          <w:b/>
+          <w:bCs/>
+          <w:color w:val="6667AD"/>
+        </w:rPr>
+      </w:pPr>
+    </w:p>
+    <w:p>
+      <w:pPr>
         <w:rPr>
           <w:rFonts w:ascii="Montserrat" w:hAnsi="Montserrat"/>
           <w:b/>
           <w:bCs/>
           <w:color w:val="FFFFFF" w:themeColor="background1"/>
-          <w:sz w:val="60"/>
-          <w:szCs w:val="60"/>
-        </w:rPr>
-        <w:t>Divipola</w:t>
-      </w:r>
-      <w:proofErr w:type="spellEnd"/>
-    </w:p>
-    <w:p>
-      <w:pPr>
+        </w:rPr>
+      </w:pPr>
+      <w:r>
         <w:rPr>
           <w:rFonts w:ascii="Montserrat" w:hAnsi="Montserrat"/>
           <w:b/>
           <w:bCs/>
           <w:color w:val="6667AD"/>
         </w:rPr>
-      </w:pPr>
-    </w:p>
-    <w:p>
-      <w:pPr>
+        <w:t xml:space="preserve"> </w:t>
+      </w:r>
+      <w:r>
         <w:rPr>
           <w:rFonts w:ascii="Montserrat" w:hAnsi="Montserrat"/>
           <w:b/>
           <w:bCs/>
           <w:color w:val="6667AD"/>
         </w:rPr>
-      </w:pPr>
-    </w:p>
-    <w:p>
-      <w:pPr>
+        <w:t>Código</w:t>
+      </w:r>
+      <w:r>
+        <w:rPr>
+          <w:rFonts w:ascii="Montserrat" w:hAnsi="Montserrat"/>
+          <w:b/>
+          <w:bCs/>
+          <w:color w:val="F9B32D"/>
+        </w:rPr>
+        <w:t xml:space="preserve"> </w:t>
+      </w:r>
+      <w:r>
         <w:rPr>
           <w:rFonts w:ascii="Montserrat" w:hAnsi="Montserrat"/>
           <w:b/>
           <w:bCs/>
           <w:color w:val="FFFFFF" w:themeColor="background1"/>
         </w:rPr>
+        <w:t>X.X.X.X</w:t>
+      </w:r>
+      <w:r>
+        <w:rPr>
+          <w:rFonts w:ascii="Montserrat" w:hAnsi="Montserrat"/>
+          <w:b/>
+          <w:bCs/>
+          <w:color w:val="FFFFFF" w:themeColor="background1"/>
+        </w:rPr>
+        <w:t>-</w:t>
+      </w:r>
+      <w:r>
+        <w:rPr>
+          <w:rFonts w:ascii="Montserrat" w:hAnsi="Montserrat"/>
+          <w:b/>
+          <w:bCs/>
+          <w:color w:val="FFFFFF" w:themeColor="background1"/>
+        </w:rPr>
+        <w:t>01</w:t>
+      </w:r>
+    </w:p>
+    <w:p>
+      <w:pPr>
+        <w:rPr>
+          <w:rFonts w:ascii="Montserrat" w:hAnsi="Montserrat"/>
+          <w:b/>
+          <w:bCs/>
+          <w:color w:val="FFFFFF" w:themeColor="background1"/>
+        </w:rPr>
       </w:pPr>
       <w:r>
         <w:rPr>
@@ -271,14 +322,14 @@
           <w:bCs/>
           <w:color w:val="6667AD"/>
         </w:rPr>
-        <w:t>Código</w:t>
+        <w:t>Versión</w:t>
       </w:r>
       <w:r>
         <w:rPr>
           <w:rFonts w:ascii="Montserrat" w:hAnsi="Montserrat"/>
           <w:b/>
           <w:bCs/>
-          <w:color w:val="F9B32D"/>
+          <w:color w:val="114B8B"/>
         </w:rPr>
         <w:t xml:space="preserve"> </w:t>
       </w:r>
@@ -289,7 +340,7 @@
           <w:bCs/>
           <w:color w:val="FFFFFF" w:themeColor="background1"/>
         </w:rPr>
-        <w:t>X.X.X.X</w:t>
+        <w:t>2</w:t>
       </w:r>
       <w:r>
         <w:rPr>
@@ -298,53 +349,44 @@
           <w:bCs/>
           <w:color w:val="FFFFFF" w:themeColor="background1"/>
         </w:rPr>
-        <w:t>-</w:t>
-      </w:r>
-      <w:r>
+        <w:t>.0</w:t>
+      </w:r>
+    </w:p>
+    <w:p>
+      <w:pPr>
         <w:rPr>
           <w:rFonts w:ascii="Montserrat" w:hAnsi="Montserrat"/>
           <w:b/>
           <w:bCs/>
           <w:color w:val="FFFFFF" w:themeColor="background1"/>
         </w:rPr>
-        <w:t>01</w:t>
-      </w:r>
-    </w:p>
-    <w:p>
-      <w:pPr>
+      </w:pPr>
+      <w:r>
+        <w:rPr>
+          <w:rFonts w:ascii="Montserrat" w:hAnsi="Montserrat"/>
+          <w:b/>
+          <w:bCs/>
+          <w:color w:val="6667AD"/>
+        </w:rPr>
+        <w:t xml:space="preserve"> </w:t>
+      </w:r>
+      <w:r>
+        <w:rPr>
+          <w:rFonts w:ascii="Montserrat" w:hAnsi="Montserrat"/>
+          <w:b/>
+          <w:bCs/>
+          <w:color w:val="6667AD"/>
+        </w:rPr>
+        <w:t xml:space="preserve">Vigente desde </w:t>
+      </w:r>
+      <w:r>
         <w:rPr>
           <w:rFonts w:ascii="Montserrat" w:hAnsi="Montserrat"/>
           <w:b/>
           <w:bCs/>
           <w:color w:val="FFFFFF" w:themeColor="background1"/>
         </w:rPr>
-      </w:pPr>
-      <w:r>
-        <w:rPr>
-          <w:rFonts w:ascii="Montserrat" w:hAnsi="Montserrat"/>
-          <w:b/>
-          <w:bCs/>
-          <w:color w:val="6667AD"/>
-        </w:rPr>
-        <w:t xml:space="preserve"> </w:t>
-      </w:r>
-      <w:r>
-        <w:rPr>
-          <w:rFonts w:ascii="Montserrat" w:hAnsi="Montserrat"/>
-          <w:b/>
-          <w:bCs/>
-          <w:color w:val="6667AD"/>
-        </w:rPr>
-        <w:t>Versión</w:t>
-      </w:r>
-      <w:r>
-        <w:rPr>
-          <w:rFonts w:ascii="Montserrat" w:hAnsi="Montserrat"/>
-          <w:b/>
-          <w:bCs/>
-          <w:color w:val="114B8B"/>
-        </w:rPr>
-        <w:t xml:space="preserve"> </w:t>
+        <w:t>09</w:t>
       </w:r>
       <w:r>
         <w:rPr>
@@ -353,35 +395,16 @@
           <w:bCs/>
           <w:color w:val="FFFFFF" w:themeColor="background1"/>
         </w:rPr>
-        <w:t>1.0</w:t>
-      </w:r>
-    </w:p>
-    <w:p>
-      <w:pPr>
+        <w:t>/</w:t>
+      </w:r>
+      <w:r>
         <w:rPr>
           <w:rFonts w:ascii="Montserrat" w:hAnsi="Montserrat"/>
           <w:b/>
           <w:bCs/>
           <w:color w:val="FFFFFF" w:themeColor="background1"/>
         </w:rPr>
-      </w:pPr>
-      <w:r>
-        <w:rPr>
-          <w:rFonts w:ascii="Montserrat" w:hAnsi="Montserrat"/>
-          <w:b/>
-          <w:bCs/>
-          <w:color w:val="6667AD"/>
-        </w:rPr>
-        <w:t xml:space="preserve"> </w:t>
-      </w:r>
-      <w:r>
-        <w:rPr>
-          <w:rFonts w:ascii="Montserrat" w:hAnsi="Montserrat"/>
-          <w:b/>
-          <w:bCs/>
-          <w:color w:val="6667AD"/>
-        </w:rPr>
-        <w:t xml:space="preserve">Vigente desde </w:t>
+        <w:t>09</w:t>
       </w:r>
       <w:r>
         <w:rPr>
@@ -390,7 +413,7 @@
           <w:bCs/>
           <w:color w:val="FFFFFF" w:themeColor="background1"/>
         </w:rPr>
-        <w:t>30</w:t>
+        <w:t>/</w:t>
       </w:r>
       <w:r>
         <w:rPr>
@@ -399,34 +422,7 @@
           <w:bCs/>
           <w:color w:val="FFFFFF" w:themeColor="background1"/>
         </w:rPr>
-        <w:t>/</w:t>
-      </w:r>
-      <w:r>
-        <w:rPr>
-          <w:rFonts w:ascii="Montserrat" w:hAnsi="Montserrat"/>
-          <w:b/>
-          <w:bCs/>
-          <w:color w:val="FFFFFF" w:themeColor="background1"/>
-        </w:rPr>
-        <w:t>11</w:t>
-      </w:r>
-      <w:r>
-        <w:rPr>
-          <w:rFonts w:ascii="Montserrat" w:hAnsi="Montserrat"/>
-          <w:b/>
-          <w:bCs/>
-          <w:color w:val="FFFFFF" w:themeColor="background1"/>
-        </w:rPr>
-        <w:t>/</w:t>
-      </w:r>
-      <w:r>
-        <w:rPr>
-          <w:rFonts w:ascii="Montserrat" w:hAnsi="Montserrat"/>
-          <w:b/>
-          <w:bCs/>
-          <w:color w:val="FFFFFF" w:themeColor="background1"/>
-        </w:rPr>
-        <w:t>2023</w:t>
+        <w:t>2024</w:t>
       </w:r>
     </w:p>
     <w:p>
@@ -454,27 +450,7 @@
           <w:szCs w:val="20"/>
           <w:lang w:val="es-ES" w:eastAsia="es-ES"/>
         </w:rPr>
-        <w:t xml:space="preserve">Proporcionar una herramienta ejecutable en </w:t>
-      </w:r>
-      <w:proofErr w:type="spellStart"/>
-      <w:r>
-        <w:rPr>
-          <w:rFonts w:ascii="Century Gothic" w:hAnsi="Century Gothic" w:cs="Arial"/>
-          <w:sz w:val="20"/>
-          <w:szCs w:val="20"/>
-          <w:lang w:val="es-ES" w:eastAsia="es-ES"/>
-        </w:rPr>
-        <w:t>ArcGIS</w:t>
-      </w:r>
-      <w:proofErr w:type="spellEnd"/>
-      <w:r>
-        <w:rPr>
-          <w:rFonts w:ascii="Century Gothic" w:hAnsi="Century Gothic" w:cs="Arial"/>
-          <w:sz w:val="20"/>
-          <w:szCs w:val="20"/>
-          <w:lang w:val="es-ES" w:eastAsia="es-ES"/>
-        </w:rPr>
-        <w:t xml:space="preserve"> Pro</w:t>
+        <w:t>Proporcionar una herramienta ejecutable en ArcGIS Pro</w:t>
       </w:r>
       <w:r>
         <w:rPr>
@@ -637,27 +613,7 @@
           <w:szCs w:val="20"/>
           <w:lang w:val="es-ES" w:eastAsia="es-ES"/>
         </w:rPr>
-        <w:t xml:space="preserve"> script ejecutable en </w:t>
-      </w:r>
-      <w:proofErr w:type="spellStart"/>
-      <w:r>
-        <w:rPr>
-          <w:rFonts w:ascii="Century Gothic" w:hAnsi="Century Gothic" w:cs="Arial"/>
-          <w:sz w:val="20"/>
-          <w:szCs w:val="20"/>
-          <w:lang w:val="es-ES" w:eastAsia="es-ES"/>
-        </w:rPr>
-        <w:t>ArcGIS</w:t>
-      </w:r>
-      <w:proofErr w:type="spellEnd"/>
-      <w:r>
-        <w:rPr>
-          <w:rFonts w:ascii="Century Gothic" w:hAnsi="Century Gothic" w:cs="Arial"/>
-          <w:sz w:val="20"/>
-          <w:szCs w:val="20"/>
-          <w:lang w:val="es-ES" w:eastAsia="es-ES"/>
-        </w:rPr>
-        <w:t xml:space="preserve"> Pro, que tiene por fin </w:t>
+        <w:t xml:space="preserve"> script ejecutable en ArcGIS Pro, que tiene por fin </w:t>
       </w:r>
       <w:r>
         <w:rPr>
@@ -1038,27 +994,7 @@
           <w:szCs w:val="20"/>
           <w:lang w:val="es-ES" w:eastAsia="es-ES"/>
         </w:rPr>
-        <w:t xml:space="preserve">Se elaboró un aplicativo ejecutable en </w:t>
-      </w:r>
-      <w:proofErr w:type="spellStart"/>
-      <w:r>
-        <w:rPr>
-          <w:rFonts w:ascii="Century Gothic" w:eastAsia="Times New Roman" w:hAnsi="Century Gothic"/>
-          <w:sz w:val="20"/>
-          <w:szCs w:val="20"/>
-          <w:lang w:val="es-ES" w:eastAsia="es-ES"/>
-        </w:rPr>
-        <w:t>ArcGIS</w:t>
-      </w:r>
-      <w:proofErr w:type="spellEnd"/>
-      <w:r>
-        <w:rPr>
-          <w:rFonts w:ascii="Century Gothic" w:eastAsia="Times New Roman" w:hAnsi="Century Gothic"/>
-          <w:sz w:val="20"/>
-          <w:szCs w:val="20"/>
-          <w:lang w:val="es-ES" w:eastAsia="es-ES"/>
-        </w:rPr>
-        <w:t xml:space="preserve"> Pro que permite optimizar el cálculo de honorarios según la Resolución 1772 de 2023, generando </w:t>
+        <w:t xml:space="preserve">Se elaboró un aplicativo ejecutable en ArcGIS Pro que permite optimizar el cálculo de honorarios según la Resolución 1772 de 2023, generando </w:t>
       </w:r>
       <w:r>
         <w:rPr>
@@ -1122,27 +1058,7 @@
           <w:szCs w:val="20"/>
           <w:lang w:val="es-ES" w:eastAsia="es-ES"/>
         </w:rPr>
-        <w:t xml:space="preserve">La herramienta se encuentra en un </w:t>
-      </w:r>
-      <w:proofErr w:type="spellStart"/>
-      <w:r>
-        <w:rPr>
-          <w:rFonts w:ascii="Century Gothic" w:eastAsia="Times New Roman" w:hAnsi="Century Gothic"/>
-          <w:sz w:val="20"/>
-          <w:szCs w:val="20"/>
-          <w:lang w:val="es-ES" w:eastAsia="es-ES"/>
-        </w:rPr>
-        <w:t>toolbox</w:t>
-      </w:r>
-      <w:proofErr w:type="spellEnd"/>
-      <w:r>
-        <w:rPr>
-          <w:rFonts w:ascii="Century Gothic" w:eastAsia="Times New Roman" w:hAnsi="Century Gothic"/>
-          <w:sz w:val="20"/>
-          <w:szCs w:val="20"/>
-          <w:lang w:val="es-ES" w:eastAsia="es-ES"/>
-        </w:rPr>
-        <w:t xml:space="preserve"> llamado “Cálculo Pendientes</w:t>
+        <w:t>La herramienta se encuentra en un toolbox llamado “Cálculo Pendientes</w:t>
       </w:r>
       <w:r>
         <w:rPr>
@@ -1222,7 +1138,6 @@
         </w:rPr>
         <w:t xml:space="preserve">Figura 1. </w:t>
       </w:r>
-      <w:proofErr w:type="spellStart"/>
       <w:r>
         <w:rPr>
           <w:rFonts w:ascii="Century Gothic" w:hAnsi="Century Gothic" w:cs="Arial"/>
@@ -1230,9 +1145,8 @@
           <w:szCs w:val="20"/>
           <w:lang w:eastAsia="es-ES"/>
         </w:rPr>
-        <w:t>Toolbox</w:t>
-      </w:r>
-      <w:proofErr w:type="spellEnd"/>
+        <w:t xml:space="preserve">Toolbox del aplicativo Cálculo de </w:t>
+      </w:r>
       <w:r>
         <w:rPr>
           <w:rFonts w:ascii="Century Gothic" w:hAnsi="Century Gothic" w:cs="Arial"/>
@@ -1240,28 +1154,8 @@
           <w:szCs w:val="20"/>
           <w:lang w:eastAsia="es-ES"/>
         </w:rPr>
-        <w:t xml:space="preserve"> del aplicativo Cálculo de </w:t>
-      </w:r>
-      <w:r>
-        <w:rPr>
-          <w:rFonts w:ascii="Century Gothic" w:hAnsi="Century Gothic" w:cs="Arial"/>
-          <w:sz w:val="20"/>
-          <w:szCs w:val="20"/>
-          <w:lang w:eastAsia="es-ES"/>
-        </w:rPr>
-        <w:t xml:space="preserve">Pendientes </w:t>
-      </w:r>
-      <w:proofErr w:type="spellStart"/>
-      <w:r>
-        <w:rPr>
-          <w:rFonts w:ascii="Century Gothic" w:hAnsi="Century Gothic" w:cs="Arial"/>
-          <w:sz w:val="20"/>
-          <w:szCs w:val="20"/>
-          <w:lang w:eastAsia="es-ES"/>
-        </w:rPr>
-        <w:t>Divipola</w:t>
-      </w:r>
-      <w:proofErr w:type="spellEnd"/>
+        <w:t>Pendientes Divipola</w:t>
+      </w:r>
       <w:r>
         <w:rPr>
           <w:rFonts w:ascii="Century Gothic" w:hAnsi="Century Gothic" w:cs="Arial"/>
@@ -1292,10 +1186,10 @@
           <w:lang w:eastAsia="es-CO"/>
         </w:rPr>
         <w:drawing>
-          <wp:inline distT="0" distB="0" distL="0" distR="0" wp14:anchorId="0BCF683A" wp14:editId="71213464">
-            <wp:extent cx="3562847" cy="428685"/>
-            <wp:effectExtent l="12700" t="12700" r="12700" b="12700"/>
-            <wp:docPr id="1706948913" name="Imagen 1706948913"/>
+          <wp:inline distT="0" distB="0" distL="0" distR="0" wp14:anchorId="48F1989B" wp14:editId="347C72DA">
+            <wp:extent cx="3810532" cy="476316"/>
+            <wp:effectExtent l="19050" t="19050" r="19050" b="19050"/>
+            <wp:docPr id="7" name="Imagen 7"/>
             <wp:cNvGraphicFramePr>
               <a:graphicFrameLocks xmlns:a="http://schemas.openxmlformats.org/drawingml/2006/main" noChangeAspect="1"/>
             </wp:cNvGraphicFramePr>
@@ -1303,17 +1197,11 @@
               <a:graphicData uri="http://schemas.openxmlformats.org/drawingml/2006/picture">
                 <pic:pic xmlns:pic="http://schemas.openxmlformats.org/drawingml/2006/picture">
                   <pic:nvPicPr>
-                    <pic:cNvPr id="0" name=""/>
+                    <pic:cNvPr id="1" name=""/>
                     <pic:cNvPicPr/>
                   </pic:nvPicPr>
                   <pic:blipFill>
-                    <a:blip r:embed="rId9">
-                      <a:extLst>
-                        <a:ext uri="{28A0092B-C50C-407E-A947-70E740481C1C}">
-                          <a14:useLocalDpi xmlns:a14="http://schemas.microsoft.com/office/drawing/2010/main" val="0"/>
-                        </a:ext>
-                      </a:extLst>
-                    </a:blip>
+                    <a:blip r:embed="rId9"/>
                     <a:stretch>
                       <a:fillRect/>
                     </a:stretch>
@@ -1321,7 +1209,7 @@
                   <pic:spPr>
                     <a:xfrm>
                       <a:off x="0" y="0"/>
-                      <a:ext cx="3562847" cy="428685"/>
+                      <a:ext cx="3810532" cy="476316"/>
                     </a:xfrm>
                     <a:prstGeom prst="rect">
                       <a:avLst/>
@@ -1366,9 +1254,8 @@
           <w:szCs w:val="20"/>
           <w:lang w:val="es-ES" w:eastAsia="es-ES"/>
         </w:rPr>
-        <w:t xml:space="preserve">, la cual pide como parámetros de entrada el código </w:t>
-      </w:r>
-      <w:proofErr w:type="spellStart"/>
+        <w:t xml:space="preserve">, la cual pide como parámetros de entrada el código Divipola de </w:t>
+      </w:r>
       <w:r>
         <w:rPr>
           <w:rFonts w:ascii="Century Gothic" w:eastAsia="Times New Roman" w:hAnsi="Century Gothic"/>
@@ -1376,9 +1263,8 @@
           <w:szCs w:val="20"/>
           <w:lang w:val="es-ES" w:eastAsia="es-ES"/>
         </w:rPr>
-        <w:t>Divipola</w:t>
-      </w:r>
-      <w:proofErr w:type="spellEnd"/>
+        <w:t xml:space="preserve">1 o más municipios de interés, </w:t>
+      </w:r>
       <w:r>
         <w:rPr>
           <w:rFonts w:ascii="Century Gothic" w:eastAsia="Times New Roman" w:hAnsi="Century Gothic"/>
@@ -1386,8 +1272,36 @@
           <w:szCs w:val="20"/>
           <w:lang w:val="es-ES" w:eastAsia="es-ES"/>
         </w:rPr>
-        <w:t xml:space="preserve"> de 1 o más municipios de interés y la ruta de salida respectivamente.</w:t>
-      </w:r>
+        <w:t>la ruta de salida</w:t>
+      </w:r>
+      <w:r>
+        <w:rPr>
+          <w:rFonts w:ascii="Century Gothic" w:eastAsia="Times New Roman" w:hAnsi="Century Gothic"/>
+          <w:sz w:val="20"/>
+          <w:szCs w:val="20"/>
+          <w:lang w:val="es-ES" w:eastAsia="es-ES"/>
+        </w:rPr>
+        <w:t xml:space="preserve"> del reporte y el tipo de cobertura que se desea evaluar (Urbana o Rural)</w:t>
+      </w:r>
+      <w:r>
+        <w:rPr>
+          <w:rFonts w:ascii="Century Gothic" w:eastAsia="Times New Roman" w:hAnsi="Century Gothic"/>
+          <w:sz w:val="20"/>
+          <w:szCs w:val="20"/>
+          <w:lang w:val="es-ES" w:eastAsia="es-ES"/>
+        </w:rPr>
+        <w:t>.</w:t>
+      </w:r>
+    </w:p>
+    <w:p>
+      <w:pPr>
+        <w:rPr>
+          <w:rFonts w:ascii="Century Gothic" w:eastAsia="Times New Roman" w:hAnsi="Century Gothic"/>
+          <w:sz w:val="20"/>
+          <w:szCs w:val="20"/>
+          <w:lang w:val="es-ES" w:eastAsia="es-ES"/>
+        </w:rPr>
+      </w:pPr>
     </w:p>
     <w:p>
       <w:pPr>
@@ -1429,16 +1343,12 @@
       <w:pPr>
         <w:rPr>
           <w:rFonts w:ascii="Century Gothic" w:hAnsi="Century Gothic" w:cs="Arial"/>
-          <w:b/>
-          <w:bCs/>
           <w:sz w:val="20"/>
           <w:szCs w:val="20"/>
           <w:lang w:eastAsia="es-ES"/>
         </w:rPr>
       </w:pPr>
-    </w:p>
-    <w:p>
-      <w:pPr>
+      <w:r>
         <w:rPr>
           <w:rFonts w:ascii="Century Gothic" w:hAnsi="Century Gothic" w:cs="Arial"/>
           <w:b/>
@@ -1447,10 +1357,10 @@
           <w:szCs w:val="20"/>
           <w:lang w:eastAsia="es-ES"/>
         </w:rPr>
-      </w:pPr>
-    </w:p>
-    <w:p>
-      <w:pPr>
+        <w:lastRenderedPageBreak/>
+        <w:t>Figura 2</w:t>
+      </w:r>
+      <w:r>
         <w:rPr>
           <w:rFonts w:ascii="Century Gothic" w:hAnsi="Century Gothic" w:cs="Arial"/>
           <w:b/>
@@ -1459,71 +1369,39 @@
           <w:szCs w:val="20"/>
           <w:lang w:eastAsia="es-ES"/>
         </w:rPr>
-      </w:pPr>
+        <w:t xml:space="preserve">. </w:t>
+      </w:r>
+      <w:r>
+        <w:rPr>
+          <w:rFonts w:ascii="Century Gothic" w:hAnsi="Century Gothic" w:cs="Arial"/>
+          <w:sz w:val="20"/>
+          <w:szCs w:val="20"/>
+          <w:lang w:eastAsia="es-ES"/>
+        </w:rPr>
+        <w:t>Interfaz</w:t>
+      </w:r>
+      <w:r>
+        <w:rPr>
+          <w:rFonts w:ascii="Century Gothic" w:hAnsi="Century Gothic" w:cs="Arial"/>
+          <w:sz w:val="20"/>
+          <w:szCs w:val="20"/>
+          <w:lang w:eastAsia="es-ES"/>
+        </w:rPr>
+        <w:t xml:space="preserve"> aplicativo Cálculo de Área de Pendientes.</w:t>
+      </w:r>
     </w:p>
     <w:p>
       <w:pPr>
         <w:rPr>
-          <w:rFonts w:ascii="Century Gothic" w:hAnsi="Century Gothic" w:cs="Arial"/>
-          <w:sz w:val="20"/>
-          <w:szCs w:val="20"/>
-          <w:lang w:eastAsia="es-ES"/>
-        </w:rPr>
-      </w:pPr>
-      <w:r>
-        <w:rPr>
-          <w:rFonts w:ascii="Century Gothic" w:hAnsi="Century Gothic" w:cs="Arial"/>
-          <w:b/>
-          <w:bCs/>
-          <w:sz w:val="20"/>
-          <w:szCs w:val="20"/>
-          <w:lang w:eastAsia="es-ES"/>
-        </w:rPr>
-        <w:lastRenderedPageBreak/>
-        <w:t>Figura 2</w:t>
-      </w:r>
-      <w:r>
-        <w:rPr>
-          <w:rFonts w:ascii="Century Gothic" w:hAnsi="Century Gothic" w:cs="Arial"/>
-          <w:b/>
-          <w:bCs/>
-          <w:sz w:val="20"/>
-          <w:szCs w:val="20"/>
-          <w:lang w:eastAsia="es-ES"/>
-        </w:rPr>
-        <w:t xml:space="preserve">. </w:t>
-      </w:r>
-      <w:r>
-        <w:rPr>
-          <w:rFonts w:ascii="Century Gothic" w:hAnsi="Century Gothic" w:cs="Arial"/>
-          <w:sz w:val="20"/>
-          <w:szCs w:val="20"/>
-          <w:lang w:eastAsia="es-ES"/>
-        </w:rPr>
-        <w:t>Interfaz</w:t>
-      </w:r>
-      <w:r>
-        <w:rPr>
-          <w:rFonts w:ascii="Century Gothic" w:hAnsi="Century Gothic" w:cs="Arial"/>
-          <w:sz w:val="20"/>
-          <w:szCs w:val="20"/>
-          <w:lang w:eastAsia="es-ES"/>
-        </w:rPr>
-        <w:t xml:space="preserve"> aplicativo Cálculo de Área de Pendientes.</w:t>
-      </w:r>
+          <w:rFonts w:ascii="Century Gothic" w:eastAsia="Times New Roman" w:hAnsi="Century Gothic"/>
+          <w:sz w:val="20"/>
+          <w:szCs w:val="20"/>
+          <w:lang w:val="es-ES" w:eastAsia="es-ES"/>
+        </w:rPr>
+      </w:pPr>
     </w:p>
     <w:p>
       <w:pPr>
-        <w:rPr>
-          <w:rFonts w:ascii="Century Gothic" w:eastAsia="Times New Roman" w:hAnsi="Century Gothic"/>
-          <w:sz w:val="20"/>
-          <w:szCs w:val="20"/>
-          <w:lang w:val="es-ES" w:eastAsia="es-ES"/>
-        </w:rPr>
-      </w:pPr>
-    </w:p>
-    <w:p>
-      <w:pPr>
         <w:jc w:val="center"/>
         <w:rPr>
           <w:rFonts w:ascii="Century Gothic" w:eastAsia="Times New Roman" w:hAnsi="Century Gothic"/>
@@ -1541,10 +1419,10 @@
           <w:lang w:eastAsia="es-CO"/>
         </w:rPr>
         <w:drawing>
-          <wp:inline distT="0" distB="0" distL="0" distR="0" wp14:anchorId="20B99A9C" wp14:editId="0B6D185C">
-            <wp:extent cx="3057113" cy="2880000"/>
-            <wp:effectExtent l="19050" t="19050" r="10160" b="15875"/>
-            <wp:docPr id="2" name="Imagen 2"/>
+          <wp:inline distT="0" distB="0" distL="0" distR="0" wp14:anchorId="71098819" wp14:editId="143DFA9D">
+            <wp:extent cx="3117053" cy="3240000"/>
+            <wp:effectExtent l="19050" t="19050" r="26670" b="17780"/>
+            <wp:docPr id="6" name="Imagen 6"/>
             <wp:cNvGraphicFramePr>
               <a:graphicFrameLocks xmlns:a="http://schemas.openxmlformats.org/drawingml/2006/main" noChangeAspect="1"/>
             </wp:cNvGraphicFramePr>
@@ -1564,7 +1442,7 @@
                   <pic:spPr>
                     <a:xfrm>
                       <a:off x="0" y="0"/>
-                      <a:ext cx="3057113" cy="2880000"/>
+                      <a:ext cx="3117053" cy="3240000"/>
                     </a:xfrm>
                     <a:prstGeom prst="rect">
                       <a:avLst/>
@@ -1585,7 +1463,6 @@
     </w:p>
     <w:p>
       <w:pPr>
-        <w:jc w:val="center"/>
         <w:rPr>
           <w:rFonts w:ascii="Century Gothic" w:eastAsia="Times New Roman" w:hAnsi="Century Gothic"/>
           <w:sz w:val="20"/>
@@ -1619,27 +1496,7 @@
           <w:szCs w:val="20"/>
           <w:lang w:val="es-ES" w:eastAsia="es-ES"/>
         </w:rPr>
-        <w:t xml:space="preserve">ta con un único código </w:t>
-      </w:r>
-      <w:proofErr w:type="spellStart"/>
-      <w:r>
-        <w:rPr>
-          <w:rFonts w:ascii="Century Gothic" w:eastAsia="Times New Roman" w:hAnsi="Century Gothic"/>
-          <w:sz w:val="20"/>
-          <w:szCs w:val="20"/>
-          <w:lang w:val="es-ES" w:eastAsia="es-ES"/>
-        </w:rPr>
-        <w:t>Divipola</w:t>
-      </w:r>
-      <w:proofErr w:type="spellEnd"/>
-      <w:r>
-        <w:rPr>
-          <w:rFonts w:ascii="Century Gothic" w:eastAsia="Times New Roman" w:hAnsi="Century Gothic"/>
-          <w:sz w:val="20"/>
-          <w:szCs w:val="20"/>
-          <w:lang w:val="es-ES" w:eastAsia="es-ES"/>
-        </w:rPr>
-        <w:t xml:space="preserve">, </w:t>
+        <w:t xml:space="preserve">ta con un único código Divipola, </w:t>
       </w:r>
       <w:r>
         <w:rPr>
@@ -1677,9 +1534,8 @@
           <w:szCs w:val="20"/>
           <w:lang w:val="es-ES" w:eastAsia="es-ES"/>
         </w:rPr>
-        <w:t xml:space="preserve"> no es necesario. A continuación, se muestra un ejemplo de ejecución con un único código y más de un código </w:t>
-      </w:r>
-      <w:proofErr w:type="spellStart"/>
+        <w:t xml:space="preserve"> no es necesario. A continuación, se muestra un ejemplo de ejecución con un único código y más de un código Divipola.</w:t>
+      </w:r>
       <w:r>
         <w:rPr>
           <w:rFonts w:ascii="Century Gothic" w:eastAsia="Times New Roman" w:hAnsi="Century Gothic"/>
@@ -1687,9 +1543,8 @@
           <w:szCs w:val="20"/>
           <w:lang w:val="es-ES" w:eastAsia="es-ES"/>
         </w:rPr>
-        <w:t>Divipola</w:t>
-      </w:r>
-      <w:proofErr w:type="spellEnd"/>
+        <w:t xml:space="preserve"> Una vez ingresados lo</w:t>
+      </w:r>
       <w:r>
         <w:rPr>
           <w:rFonts w:ascii="Century Gothic" w:eastAsia="Times New Roman" w:hAnsi="Century Gothic"/>
@@ -1697,7 +1552,7 @@
           <w:szCs w:val="20"/>
           <w:lang w:val="es-ES" w:eastAsia="es-ES"/>
         </w:rPr>
-        <w:t>.</w:t>
+        <w:t xml:space="preserve">s códigos Divipola de interés, </w:t>
       </w:r>
       <w:r>
         <w:rPr>
@@ -1706,9 +1561,8 @@
           <w:szCs w:val="20"/>
           <w:lang w:val="es-ES" w:eastAsia="es-ES"/>
         </w:rPr>
-        <w:t xml:space="preserve"> Una vez ingresados los códigos </w:t>
-      </w:r>
-      <w:proofErr w:type="spellStart"/>
+        <w:t>la ruta de salida</w:t>
+      </w:r>
       <w:r>
         <w:rPr>
           <w:rFonts w:ascii="Century Gothic" w:eastAsia="Times New Roman" w:hAnsi="Century Gothic"/>
@@ -1716,9 +1570,8 @@
           <w:szCs w:val="20"/>
           <w:lang w:val="es-ES" w:eastAsia="es-ES"/>
         </w:rPr>
-        <w:t>Divipola</w:t>
-      </w:r>
-      <w:proofErr w:type="spellEnd"/>
+        <w:t xml:space="preserve"> y el tipo de cobertura</w:t>
+      </w:r>
       <w:r>
         <w:rPr>
           <w:rFonts w:ascii="Century Gothic" w:eastAsia="Times New Roman" w:hAnsi="Century Gothic"/>
@@ -1726,7 +1579,7 @@
           <w:szCs w:val="20"/>
           <w:lang w:val="es-ES" w:eastAsia="es-ES"/>
         </w:rPr>
-        <w:t xml:space="preserve"> de interés y la ruta de salida, se da clic en “Run”.</w:t>
+        <w:t>, se da clic en “Run”.</w:t>
       </w:r>
     </w:p>
     <w:p>
@@ -1775,19 +1628,8 @@
           <w:szCs w:val="20"/>
           <w:lang w:eastAsia="es-ES"/>
         </w:rPr>
-        <w:t xml:space="preserve">Cálculo de Pendientes </w:t>
-      </w:r>
-      <w:proofErr w:type="spellStart"/>
-      <w:r>
-        <w:rPr>
-          <w:rFonts w:ascii="Century Gothic" w:hAnsi="Century Gothic" w:cs="Arial"/>
-          <w:sz w:val="20"/>
-          <w:szCs w:val="20"/>
-          <w:lang w:eastAsia="es-ES"/>
-        </w:rPr>
-        <w:t>Divipola</w:t>
-      </w:r>
-      <w:proofErr w:type="spellEnd"/>
+        <w:t>Cálculo de Pendientes Divipola</w:t>
+      </w:r>
       <w:r>
         <w:rPr>
           <w:rFonts w:ascii="Century Gothic" w:hAnsi="Century Gothic" w:cs="Arial"/>
@@ -1819,17 +1661,14 @@
       </w:pPr>
       <w:r>
         <w:rPr>
-          <w:rFonts w:ascii="Century Gothic" w:eastAsia="Times New Roman" w:hAnsi="Century Gothic"/>
           <w:noProof/>
-          <w:sz w:val="20"/>
-          <w:szCs w:val="20"/>
           <w:lang w:eastAsia="es-CO"/>
         </w:rPr>
         <w:drawing>
-          <wp:inline distT="0" distB="0" distL="0" distR="0" wp14:anchorId="5DF57422" wp14:editId="5B5DF57C">
-            <wp:extent cx="3071489" cy="2880000"/>
-            <wp:effectExtent l="19050" t="19050" r="15240" b="15875"/>
-            <wp:docPr id="4" name="Imagen 4"/>
+          <wp:inline distT="0" distB="0" distL="0" distR="0" wp14:anchorId="1A42599E" wp14:editId="12832891">
+            <wp:extent cx="2967494" cy="2880000"/>
+            <wp:effectExtent l="19050" t="19050" r="23495" b="15875"/>
+            <wp:docPr id="8" name="Imagen 8"/>
             <wp:cNvGraphicFramePr>
               <a:graphicFrameLocks xmlns:a="http://schemas.openxmlformats.org/drawingml/2006/main" noChangeAspect="1"/>
             </wp:cNvGraphicFramePr>
@@ -1849,7 +1688,7 @@
                   <pic:spPr>
                     <a:xfrm>
                       <a:off x="0" y="0"/>
-                      <a:ext cx="3071489" cy="2880000"/>
+                      <a:ext cx="2967494" cy="2880000"/>
                     </a:xfrm>
                     <a:prstGeom prst="rect">
                       <a:avLst/>
@@ -1876,17 +1715,14 @@
       </w:r>
       <w:r>
         <w:rPr>
-          <w:rFonts w:ascii="Century Gothic" w:eastAsia="Times New Roman" w:hAnsi="Century Gothic"/>
           <w:noProof/>
-          <w:sz w:val="20"/>
-          <w:szCs w:val="20"/>
           <w:lang w:eastAsia="es-CO"/>
         </w:rPr>
         <w:drawing>
-          <wp:inline distT="0" distB="0" distL="0" distR="0" wp14:anchorId="0B71EBF5" wp14:editId="1DA41C8C">
-            <wp:extent cx="3078621" cy="2880000"/>
-            <wp:effectExtent l="19050" t="19050" r="26670" b="15875"/>
-            <wp:docPr id="5" name="Imagen 5"/>
+          <wp:inline distT="0" distB="0" distL="0" distR="0" wp14:anchorId="4F03B18D" wp14:editId="33D8A04C">
+            <wp:extent cx="2945787" cy="2880000"/>
+            <wp:effectExtent l="19050" t="19050" r="26035" b="15875"/>
+            <wp:docPr id="12" name="Imagen 12"/>
             <wp:cNvGraphicFramePr>
               <a:graphicFrameLocks xmlns:a="http://schemas.openxmlformats.org/drawingml/2006/main" noChangeAspect="1"/>
             </wp:cNvGraphicFramePr>
@@ -1906,7 +1742,7 @@
                   <pic:spPr>
                     <a:xfrm>
                       <a:off x="0" y="0"/>
-                      <a:ext cx="3078621" cy="2880000"/>
+                      <a:ext cx="2945787" cy="2880000"/>
                     </a:xfrm>
                     <a:prstGeom prst="rect">
                       <a:avLst/>
@@ -1941,6 +1777,83 @@
           <w:rFonts w:ascii="Century Gothic" w:eastAsia="Times New Roman" w:hAnsi="Century Gothic"/>
           <w:sz w:val="20"/>
           <w:szCs w:val="20"/>
+          <w:lang w:eastAsia="es-ES"/>
+        </w:rPr>
+      </w:pPr>
+      <w:r>
+        <w:rPr>
+          <w:rFonts w:ascii="Century Gothic" w:eastAsia="Times New Roman" w:hAnsi="Century Gothic"/>
+          <w:sz w:val="20"/>
+          <w:szCs w:val="20"/>
+          <w:lang w:val="es-ES" w:eastAsia="es-ES"/>
+        </w:rPr>
+        <w:t>Seleccionando la opción “Rural” en el aplicativo, se realizará el cálculo según la cobertura del municipio ingresado de acuerdo a su código Divipola, y, como novedad de la versión 2 del desarrollo, se añadió la opción “Urbana”, la cual trabajara con códigos de cabeceras municipales y centros poblados, introduc</w:t>
+      </w:r>
+      <w:r>
+        <w:rPr>
+          <w:rFonts w:ascii="Century Gothic" w:eastAsia="Times New Roman" w:hAnsi="Century Gothic"/>
+          <w:sz w:val="20"/>
+          <w:szCs w:val="20"/>
+          <w:lang w:val="es-ES" w:eastAsia="es-ES"/>
+        </w:rPr>
+        <w:t>iendo su respectivo código DANE, el cual se encuentra relacionado con la capa geográfica de centros poblados, específicamente con su campo “</w:t>
+      </w:r>
+      <w:r>
+        <w:rPr>
+          <w:rFonts w:ascii="Century Gothic" w:eastAsia="Times New Roman" w:hAnsi="Century Gothic"/>
+          <w:sz w:val="20"/>
+          <w:szCs w:val="20"/>
+          <w:lang w:val="es-ES" w:eastAsia="es-ES"/>
+        </w:rPr>
+        <w:t>zu_cdivi</w:t>
+      </w:r>
+      <w:r>
+        <w:rPr>
+          <w:rFonts w:ascii="Century Gothic" w:eastAsia="Times New Roman" w:hAnsi="Century Gothic"/>
+          <w:sz w:val="20"/>
+          <w:szCs w:val="20"/>
+          <w:lang w:val="es-ES" w:eastAsia="es-ES"/>
+        </w:rPr>
+        <w:t xml:space="preserve">” en la ruta : </w:t>
+      </w:r>
+      <w:hyperlink r:id="rId13" w:history="1">
+        <w:r>
+          <w:rPr>
+            <w:rStyle w:val="Hipervnculo"/>
+            <w:rFonts w:ascii="Century Gothic" w:eastAsia="Times New Roman" w:hAnsi="Century Gothic"/>
+            <w:sz w:val="20"/>
+            <w:szCs w:val="20"/>
+            <w:lang w:eastAsia="es-ES"/>
+          </w:rPr>
+          <w:t>\\repositorio\DirGesInfGeo\2410SCG\H_Informacion_Consulta\Coberturas\Area_Urbana_DANE_Clase1CM_Clase2CP_V2023\MGN_URB_ZONA_URBANA.shp</w:t>
+        </w:r>
+      </w:hyperlink>
+      <w:r>
+        <w:rPr>
+          <w:rFonts w:ascii="Century Gothic" w:eastAsia="Times New Roman" w:hAnsi="Century Gothic"/>
+          <w:sz w:val="20"/>
+          <w:szCs w:val="20"/>
+          <w:lang w:eastAsia="es-ES"/>
+        </w:rPr>
+        <w:t>.</w:t>
+      </w:r>
+    </w:p>
+    <w:p>
+      <w:pPr>
+        <w:rPr>
+          <w:rFonts w:ascii="Century Gothic" w:eastAsia="Times New Roman" w:hAnsi="Century Gothic"/>
+          <w:sz w:val="20"/>
+          <w:szCs w:val="20"/>
+          <w:lang w:val="es-ES" w:eastAsia="es-ES"/>
+        </w:rPr>
+      </w:pPr>
+    </w:p>
+    <w:p>
+      <w:pPr>
+        <w:rPr>
+          <w:rFonts w:ascii="Century Gothic" w:eastAsia="Times New Roman" w:hAnsi="Century Gothic"/>
+          <w:sz w:val="20"/>
+          <w:szCs w:val="20"/>
           <w:lang w:val="es-ES" w:eastAsia="es-ES"/>
         </w:rPr>
       </w:pPr>
@@ -1973,7 +1886,6 @@
           <w:szCs w:val="20"/>
           <w:lang w:eastAsia="es-ES"/>
         </w:rPr>
-        <w:lastRenderedPageBreak/>
         <w:t>Figura 4</w:t>
       </w:r>
       <w:r>
@@ -2017,211 +1929,10 @@
           <w:lang w:eastAsia="es-CO"/>
         </w:rPr>
         <w:drawing>
-          <wp:inline distT="0" distB="0" distL="0" distR="0" wp14:anchorId="752869F2" wp14:editId="4E23893F">
-            <wp:extent cx="6000750" cy="2946314"/>
-            <wp:effectExtent l="19050" t="19050" r="19050" b="26035"/>
-            <wp:docPr id="1109902869" name="Imagen 1109902869"/>
-            <wp:cNvGraphicFramePr>
-              <a:graphicFrameLocks xmlns:a="http://schemas.openxmlformats.org/drawingml/2006/main" noChangeAspect="1"/>
-            </wp:cNvGraphicFramePr>
-            <a:graphic xmlns:a="http://schemas.openxmlformats.org/drawingml/2006/main">
-              <a:graphicData uri="http://schemas.openxmlformats.org/drawingml/2006/picture">
-                <pic:pic xmlns:pic="http://schemas.openxmlformats.org/drawingml/2006/picture">
-                  <pic:nvPicPr>
-                    <pic:cNvPr id="0" name=""/>
-                    <pic:cNvPicPr/>
-                  </pic:nvPicPr>
-                  <pic:blipFill rotWithShape="1">
-                    <a:blip r:embed="rId13">
-                      <a:extLst>
-                        <a:ext uri="{28A0092B-C50C-407E-A947-70E740481C1C}">
-                          <a14:useLocalDpi xmlns:a14="http://schemas.microsoft.com/office/drawing/2010/main" val="0"/>
-                        </a:ext>
-                      </a:extLst>
-                    </a:blip>
-                    <a:srcRect b="32298"/>
-                    <a:stretch/>
-                  </pic:blipFill>
-                  <pic:spPr bwMode="auto">
-                    <a:xfrm>
-                      <a:off x="0" y="0"/>
-                      <a:ext cx="6003956" cy="2947888"/>
-                    </a:xfrm>
-                    <a:prstGeom prst="rect">
-                      <a:avLst/>
-                    </a:prstGeom>
-                    <a:ln w="12700">
-                      <a:solidFill>
-                        <a:schemeClr val="tx1"/>
-                      </a:solidFill>
-                      <a:prstDash val="solid"/>
-                    </a:ln>
-                    <a:extLst>
-                      <a:ext uri="{53640926-AAD7-44D8-BBD7-CCE9431645EC}">
-                        <a14:shadowObscured xmlns:a14="http://schemas.microsoft.com/office/drawing/2010/main"/>
-                      </a:ext>
-                    </a:extLst>
-                  </pic:spPr>
-                </pic:pic>
-              </a:graphicData>
-            </a:graphic>
-          </wp:inline>
-        </w:drawing>
-      </w:r>
-    </w:p>
-    <w:p>
-      <w:pPr>
-        <w:rPr>
-          <w:rFonts w:ascii="Century Gothic" w:eastAsia="Times New Roman" w:hAnsi="Century Gothic"/>
-          <w:sz w:val="20"/>
-          <w:szCs w:val="20"/>
-          <w:lang w:val="es-ES" w:eastAsia="es-ES"/>
-        </w:rPr>
-      </w:pPr>
-    </w:p>
-    <w:p>
-      <w:pPr>
-        <w:rPr>
-          <w:rFonts w:ascii="Century Gothic" w:eastAsia="Times New Roman" w:hAnsi="Century Gothic"/>
-          <w:sz w:val="20"/>
-          <w:szCs w:val="20"/>
-          <w:lang w:val="es-ES" w:eastAsia="es-ES"/>
-        </w:rPr>
-      </w:pPr>
-      <w:r>
-        <w:rPr>
-          <w:rFonts w:ascii="Century Gothic" w:eastAsia="Times New Roman" w:hAnsi="Century Gothic"/>
-          <w:sz w:val="20"/>
-          <w:szCs w:val="20"/>
-          <w:lang w:val="es-ES" w:eastAsia="es-ES"/>
-        </w:rPr>
-        <w:t xml:space="preserve">Finalmente, en la ruta de salida generará el reporte en un archivo de texto llamado “Reporte de Área Pendientes” el cual contendrá la participación de área para cada </w:t>
-      </w:r>
-      <w:r>
-        <w:rPr>
-          <w:rFonts w:ascii="Century Gothic" w:eastAsia="Times New Roman" w:hAnsi="Century Gothic"/>
-          <w:sz w:val="20"/>
-          <w:szCs w:val="20"/>
-          <w:lang w:val="es-ES" w:eastAsia="es-ES"/>
-        </w:rPr>
-        <w:t>uno</w:t>
-      </w:r>
-      <w:r>
-        <w:rPr>
-          <w:rFonts w:ascii="Century Gothic" w:eastAsia="Times New Roman" w:hAnsi="Century Gothic"/>
-          <w:sz w:val="20"/>
-          <w:szCs w:val="20"/>
-          <w:lang w:val="es-ES" w:eastAsia="es-ES"/>
-        </w:rPr>
-        <w:t xml:space="preserve"> de los rangos de pendiente.</w:t>
-      </w:r>
-    </w:p>
-    <w:p>
-      <w:pPr>
-        <w:rPr>
-          <w:rFonts w:ascii="Century Gothic" w:hAnsi="Century Gothic" w:cs="Arial"/>
-          <w:b/>
-          <w:bCs/>
-          <w:sz w:val="20"/>
-          <w:szCs w:val="20"/>
-          <w:lang w:eastAsia="es-ES"/>
-        </w:rPr>
-      </w:pPr>
-    </w:p>
-    <w:p>
-      <w:pPr>
-        <w:rPr>
-          <w:rFonts w:ascii="Century Gothic" w:hAnsi="Century Gothic" w:cs="Arial"/>
-          <w:sz w:val="20"/>
-          <w:szCs w:val="20"/>
-          <w:lang w:eastAsia="es-ES"/>
-        </w:rPr>
-      </w:pPr>
-      <w:r>
-        <w:rPr>
-          <w:rFonts w:ascii="Century Gothic" w:hAnsi="Century Gothic" w:cs="Arial"/>
-          <w:b/>
-          <w:bCs/>
-          <w:sz w:val="20"/>
-          <w:szCs w:val="20"/>
-          <w:lang w:eastAsia="es-ES"/>
-        </w:rPr>
-        <w:t xml:space="preserve">Figura 5. </w:t>
-      </w:r>
-      <w:r>
-        <w:rPr>
-          <w:rFonts w:ascii="Century Gothic" w:hAnsi="Century Gothic" w:cs="Arial"/>
-          <w:sz w:val="20"/>
-          <w:szCs w:val="20"/>
-          <w:lang w:eastAsia="es-ES"/>
-        </w:rPr>
-        <w:t xml:space="preserve">Reporte generado por el aplicativo </w:t>
-      </w:r>
-      <w:r>
-        <w:rPr>
-          <w:rFonts w:ascii="Century Gothic" w:hAnsi="Century Gothic" w:cs="Arial"/>
-          <w:sz w:val="20"/>
-          <w:szCs w:val="20"/>
-          <w:lang w:eastAsia="es-ES"/>
-        </w:rPr>
-        <w:t xml:space="preserve">Cálculo de Pendientes </w:t>
-      </w:r>
-      <w:proofErr w:type="spellStart"/>
-      <w:r>
-        <w:rPr>
-          <w:rFonts w:ascii="Century Gothic" w:hAnsi="Century Gothic" w:cs="Arial"/>
-          <w:sz w:val="20"/>
-          <w:szCs w:val="20"/>
-          <w:lang w:eastAsia="es-ES"/>
-        </w:rPr>
-        <w:t>Divipola</w:t>
-      </w:r>
-      <w:proofErr w:type="spellEnd"/>
-      <w:r>
-        <w:rPr>
-          <w:rFonts w:ascii="Century Gothic" w:hAnsi="Century Gothic" w:cs="Arial"/>
-          <w:sz w:val="20"/>
-          <w:szCs w:val="20"/>
-          <w:lang w:eastAsia="es-ES"/>
-        </w:rPr>
-        <w:t>.</w:t>
-      </w:r>
-      <w:bookmarkStart w:id="0" w:name="_GoBack"/>
-      <w:bookmarkEnd w:id="0"/>
-    </w:p>
-    <w:p>
-      <w:pPr>
-        <w:rPr>
-          <w:rFonts w:ascii="Century Gothic" w:eastAsia="Times New Roman" w:hAnsi="Century Gothic"/>
-          <w:sz w:val="20"/>
-          <w:szCs w:val="20"/>
-          <w:lang w:val="es-ES" w:eastAsia="es-ES"/>
-        </w:rPr>
-      </w:pPr>
-    </w:p>
-    <w:p>
-      <w:pPr>
-        <w:jc w:val="center"/>
-        <w:rPr>
-          <w:rFonts w:ascii="Century Gothic" w:eastAsia="Times New Roman" w:hAnsi="Century Gothic"/>
-          <w:sz w:val="20"/>
-          <w:szCs w:val="20"/>
-          <w:lang w:val="es-ES" w:eastAsia="es-ES"/>
-        </w:rPr>
-      </w:pPr>
-      <w:r>
-        <w:rPr>
-          <w:rFonts w:ascii="Century Gothic" w:eastAsia="Times New Roman" w:hAnsi="Century Gothic"/>
-          <w:noProof/>
-          <w:sz w:val="20"/>
-          <w:szCs w:val="20"/>
-          <w:lang w:eastAsia="es-CO"/>
-        </w:rPr>
-        <w:drawing>
-          <wp:inline distT="0" distB="0" distL="0" distR="0" wp14:anchorId="3D95181F" wp14:editId="384D2966">
-            <wp:extent cx="4810125" cy="3717604"/>
-            <wp:effectExtent l="19050" t="19050" r="9525" b="16510"/>
-            <wp:docPr id="3" name="Imagen 3"/>
+          <wp:inline distT="0" distB="0" distL="0" distR="0" wp14:anchorId="0EE56D97" wp14:editId="6D1235CE">
+            <wp:extent cx="6332220" cy="2610485"/>
+            <wp:effectExtent l="19050" t="19050" r="11430" b="18415"/>
+            <wp:docPr id="11" name="Imagen 11"/>
             <wp:cNvGraphicFramePr>
               <a:graphicFrameLocks xmlns:a="http://schemas.openxmlformats.org/drawingml/2006/main" noChangeAspect="1"/>
             </wp:cNvGraphicFramePr>
@@ -2241,7 +1952,7 @@
                   <pic:spPr>
                     <a:xfrm>
                       <a:off x="0" y="0"/>
-                      <a:ext cx="4811549" cy="3718705"/>
+                      <a:ext cx="6332220" cy="2610485"/>
                     </a:xfrm>
                     <a:prstGeom prst="rect">
                       <a:avLst/>
@@ -2262,10 +1973,199 @@
     </w:p>
     <w:p>
       <w:pPr>
+        <w:rPr>
+          <w:rFonts w:ascii="Century Gothic" w:eastAsia="Times New Roman" w:hAnsi="Century Gothic"/>
+          <w:sz w:val="20"/>
+          <w:szCs w:val="20"/>
+          <w:lang w:val="es-ES" w:eastAsia="es-ES"/>
+        </w:rPr>
+      </w:pPr>
+    </w:p>
+    <w:p>
+      <w:pPr>
+        <w:rPr>
+          <w:rFonts w:ascii="Century Gothic" w:eastAsia="Times New Roman" w:hAnsi="Century Gothic"/>
+          <w:sz w:val="20"/>
+          <w:szCs w:val="20"/>
+          <w:lang w:val="es-ES" w:eastAsia="es-ES"/>
+        </w:rPr>
+      </w:pPr>
+      <w:r>
+        <w:rPr>
+          <w:rFonts w:ascii="Century Gothic" w:eastAsia="Times New Roman" w:hAnsi="Century Gothic"/>
+          <w:sz w:val="20"/>
+          <w:szCs w:val="20"/>
+          <w:lang w:val="es-ES" w:eastAsia="es-ES"/>
+        </w:rPr>
+        <w:t xml:space="preserve">Finalmente, en la ruta de salida generará el reporte en un archivo de texto llamado “Reporte de Área Pendientes” el cual contendrá la participación de área para cada </w:t>
+      </w:r>
+      <w:r>
+        <w:rPr>
+          <w:rFonts w:ascii="Century Gothic" w:eastAsia="Times New Roman" w:hAnsi="Century Gothic"/>
+          <w:sz w:val="20"/>
+          <w:szCs w:val="20"/>
+          <w:lang w:val="es-ES" w:eastAsia="es-ES"/>
+        </w:rPr>
+        <w:t>uno</w:t>
+      </w:r>
+      <w:r>
+        <w:rPr>
+          <w:rFonts w:ascii="Century Gothic" w:eastAsia="Times New Roman" w:hAnsi="Century Gothic"/>
+          <w:sz w:val="20"/>
+          <w:szCs w:val="20"/>
+          <w:lang w:val="es-ES" w:eastAsia="es-ES"/>
+        </w:rPr>
+        <w:t xml:space="preserve"> de los rangos de pendiente.</w:t>
+      </w:r>
+    </w:p>
+    <w:p>
+      <w:pPr>
+        <w:rPr>
+          <w:rFonts w:ascii="Century Gothic" w:hAnsi="Century Gothic" w:cs="Arial"/>
+          <w:b/>
+          <w:bCs/>
+          <w:sz w:val="20"/>
+          <w:szCs w:val="20"/>
+          <w:lang w:eastAsia="es-ES"/>
+        </w:rPr>
+      </w:pPr>
+    </w:p>
+    <w:p>
+      <w:pPr>
+        <w:rPr>
+          <w:rFonts w:ascii="Century Gothic" w:hAnsi="Century Gothic" w:cs="Arial"/>
+          <w:sz w:val="20"/>
+          <w:szCs w:val="20"/>
+          <w:lang w:eastAsia="es-ES"/>
+        </w:rPr>
+      </w:pPr>
+      <w:r>
+        <w:rPr>
+          <w:rFonts w:ascii="Century Gothic" w:hAnsi="Century Gothic" w:cs="Arial"/>
+          <w:b/>
+          <w:bCs/>
+          <w:sz w:val="20"/>
+          <w:szCs w:val="20"/>
+          <w:lang w:eastAsia="es-ES"/>
+        </w:rPr>
+        <w:t xml:space="preserve">Figura 5. </w:t>
+      </w:r>
+      <w:r>
+        <w:rPr>
+          <w:rFonts w:ascii="Century Gothic" w:hAnsi="Century Gothic" w:cs="Arial"/>
+          <w:sz w:val="20"/>
+          <w:szCs w:val="20"/>
+          <w:lang w:eastAsia="es-ES"/>
+        </w:rPr>
+        <w:t xml:space="preserve">Reporte generado por el aplicativo </w:t>
+      </w:r>
+      <w:r>
+        <w:rPr>
+          <w:rFonts w:ascii="Century Gothic" w:hAnsi="Century Gothic" w:cs="Arial"/>
+          <w:sz w:val="20"/>
+          <w:szCs w:val="20"/>
+          <w:lang w:eastAsia="es-ES"/>
+        </w:rPr>
+        <w:t>Cálculo de Pendientes Divipola</w:t>
+      </w:r>
+      <w:r>
+        <w:rPr>
+          <w:rFonts w:ascii="Century Gothic" w:hAnsi="Century Gothic" w:cs="Arial"/>
+          <w:sz w:val="20"/>
+          <w:szCs w:val="20"/>
+          <w:lang w:eastAsia="es-ES"/>
+        </w:rPr>
+        <w:t>.</w:t>
+      </w:r>
+    </w:p>
+    <w:p>
+      <w:pPr>
+        <w:rPr>
+          <w:rFonts w:ascii="Century Gothic" w:eastAsia="Times New Roman" w:hAnsi="Century Gothic"/>
+          <w:sz w:val="20"/>
+          <w:szCs w:val="20"/>
+          <w:lang w:val="es-ES" w:eastAsia="es-ES"/>
+        </w:rPr>
+      </w:pPr>
+    </w:p>
+    <w:p>
+      <w:pPr>
+        <w:jc w:val="center"/>
+        <w:rPr>
+          <w:rFonts w:ascii="Century Gothic" w:eastAsia="Times New Roman" w:hAnsi="Century Gothic"/>
+          <w:sz w:val="20"/>
+          <w:szCs w:val="20"/>
+          <w:lang w:val="es-ES" w:eastAsia="es-ES"/>
+        </w:rPr>
+      </w:pPr>
+      <w:r>
+        <w:rPr>
+          <w:rFonts w:ascii="Century Gothic" w:eastAsia="Times New Roman" w:hAnsi="Century Gothic"/>
+          <w:noProof/>
+          <w:sz w:val="20"/>
+          <w:szCs w:val="20"/>
+          <w:lang w:eastAsia="es-CO"/>
+        </w:rPr>
+        <w:lastRenderedPageBreak/>
+        <w:drawing>
+          <wp:inline distT="0" distB="0" distL="0" distR="0" wp14:anchorId="4E407767" wp14:editId="5B9E3EE2">
+            <wp:extent cx="4705350" cy="3461579"/>
+            <wp:effectExtent l="19050" t="19050" r="19050" b="24765"/>
+            <wp:docPr id="13" name="Imagen 13"/>
+            <wp:cNvGraphicFramePr>
+              <a:graphicFrameLocks xmlns:a="http://schemas.openxmlformats.org/drawingml/2006/main" noChangeAspect="1"/>
+            </wp:cNvGraphicFramePr>
+            <a:graphic xmlns:a="http://schemas.openxmlformats.org/drawingml/2006/main">
+              <a:graphicData uri="http://schemas.openxmlformats.org/drawingml/2006/picture">
+                <pic:pic xmlns:pic="http://schemas.openxmlformats.org/drawingml/2006/picture">
+                  <pic:nvPicPr>
+                    <pic:cNvPr id="1" name=""/>
+                    <pic:cNvPicPr/>
+                  </pic:nvPicPr>
+                  <pic:blipFill>
+                    <a:blip r:embed="rId15"/>
+                    <a:stretch>
+                      <a:fillRect/>
+                    </a:stretch>
+                  </pic:blipFill>
+                  <pic:spPr>
+                    <a:xfrm>
+                      <a:off x="0" y="0"/>
+                      <a:ext cx="4716524" cy="3469799"/>
+                    </a:xfrm>
+                    <a:prstGeom prst="rect">
+                      <a:avLst/>
+                    </a:prstGeom>
+                    <a:ln w="12700">
+                      <a:solidFill>
+                        <a:schemeClr val="tx1"/>
+                      </a:solidFill>
+                      <a:prstDash val="solid"/>
+                    </a:ln>
+                  </pic:spPr>
+                </pic:pic>
+              </a:graphicData>
+            </a:graphic>
+          </wp:inline>
+        </w:drawing>
+      </w:r>
+    </w:p>
+    <w:p>
+      <w:pPr>
+        <w:jc w:val="center"/>
+        <w:rPr>
+          <w:rFonts w:ascii="Century Gothic" w:eastAsia="Times New Roman" w:hAnsi="Century Gothic"/>
+          <w:sz w:val="20"/>
+          <w:szCs w:val="20"/>
+          <w:lang w:val="es-ES" w:eastAsia="es-ES"/>
+        </w:rPr>
+      </w:pPr>
+    </w:p>
+    <w:p>
+      <w:pPr>
         <w:pStyle w:val="Ttulo1"/>
       </w:pPr>
       <w:r>
-        <w:lastRenderedPageBreak/>
         <w:t>CONTROL DE CAMBIOS</w:t>
       </w:r>
     </w:p>
@@ -2559,18 +2459,8 @@
                 <w:sz w:val="16"/>
                 <w:szCs w:val="16"/>
               </w:rPr>
-              <w:t xml:space="preserve">Instructivo Herramienta Cálculo de Pendientes </w:t>
-            </w:r>
-            <w:proofErr w:type="spellStart"/>
-            <w:r>
-              <w:rPr>
-                <w:rFonts w:ascii="Century Gothic" w:hAnsi="Century Gothic" w:cs="Arial"/>
-                <w:sz w:val="16"/>
-                <w:szCs w:val="16"/>
-              </w:rPr>
-              <w:t>Divipola</w:t>
-            </w:r>
-            <w:proofErr w:type="spellEnd"/>
+              <w:t>Instructivo Herramienta Cálculo de Pendientes Divipola</w:t>
+            </w:r>
             <w:r>
               <w:rPr>
                 <w:rFonts w:ascii="Century Gothic" w:hAnsi="Century Gothic" w:cs="Arial"/>
@@ -2634,6 +2524,98 @@
               </w:rPr>
               <w:t>1</w:t>
             </w:r>
+          </w:p>
+        </w:tc>
+      </w:tr>
+      <w:tr>
+        <w:trPr>
+          <w:trHeight w:val="84"/>
+        </w:trPr>
+        <w:tc>
+          <w:tcPr>
+            <w:tcW w:w="787" w:type="pct"/>
+            <w:shd w:val="clear" w:color="auto" w:fill="auto"/>
+            <w:vAlign w:val="center"/>
+          </w:tcPr>
+          <w:p>
+            <w:pPr>
+              <w:jc w:val="center"/>
+              <w:rPr>
+                <w:rFonts w:ascii="Century Gothic" w:hAnsi="Century Gothic" w:cs="Arial"/>
+                <w:b/>
+                <w:sz w:val="16"/>
+                <w:szCs w:val="16"/>
+              </w:rPr>
+            </w:pPr>
+            <w:r>
+              <w:rPr>
+                <w:rFonts w:ascii="Century Gothic" w:hAnsi="Century Gothic" w:cs="Arial"/>
+                <w:b/>
+                <w:sz w:val="16"/>
+                <w:szCs w:val="16"/>
+              </w:rPr>
+              <w:t>09/09/2024</w:t>
+            </w:r>
+          </w:p>
+        </w:tc>
+        <w:tc>
+          <w:tcPr>
+            <w:tcW w:w="3681" w:type="pct"/>
+            <w:shd w:val="clear" w:color="auto" w:fill="auto"/>
+            <w:vAlign w:val="center"/>
+          </w:tcPr>
+          <w:p>
+            <w:pPr>
+              <w:pStyle w:val="Prrafodelista"/>
+              <w:numPr>
+                <w:ilvl w:val="0"/>
+                <w:numId w:val="14"/>
+              </w:numPr>
+              <w:rPr>
+                <w:rFonts w:ascii="Century Gothic" w:hAnsi="Century Gothic" w:cs="Arial"/>
+                <w:sz w:val="16"/>
+                <w:szCs w:val="16"/>
+              </w:rPr>
+            </w:pPr>
+            <w:r>
+              <w:rPr>
+                <w:rFonts w:ascii="Century Gothic" w:hAnsi="Century Gothic" w:cs="Arial"/>
+                <w:sz w:val="16"/>
+                <w:szCs w:val="16"/>
+              </w:rPr>
+              <w:t>Se adopta versión 2 que  incluye el cálculo para centros poblados con el nuevo parámetro “Tipo de Cobertura”</w:t>
+            </w:r>
+          </w:p>
+        </w:tc>
+        <w:tc>
+          <w:tcPr>
+            <w:tcW w:w="532" w:type="pct"/>
+            <w:shd w:val="clear" w:color="auto" w:fill="auto"/>
+            <w:vAlign w:val="center"/>
+          </w:tcPr>
+          <w:p>
+            <w:pPr>
+              <w:jc w:val="center"/>
+              <w:rPr>
+                <w:rFonts w:ascii="Century Gothic" w:hAnsi="Century Gothic" w:cs="Arial"/>
+                <w:b/>
+                <w:bCs/>
+                <w:sz w:val="16"/>
+                <w:szCs w:val="16"/>
+              </w:rPr>
+            </w:pPr>
+            <w:r>
+              <w:rPr>
+                <w:rFonts w:ascii="Century Gothic" w:hAnsi="Century Gothic" w:cs="Arial"/>
+                <w:b/>
+                <w:bCs/>
+                <w:sz w:val="16"/>
+                <w:szCs w:val="16"/>
+              </w:rPr>
+              <w:t>2</w:t>
+            </w:r>
+            <w:bookmarkStart w:id="0" w:name="_GoBack"/>
+            <w:bookmarkEnd w:id="0"/>
           </w:p>
         </w:tc>
       </w:tr>
@@ -2948,18 +2930,8 @@
                 <w:sz w:val="16"/>
                 <w:szCs w:val="16"/>
               </w:rPr>
-              <w:t xml:space="preserve"> Cálculo de Pendientes </w:t>
-            </w:r>
-            <w:proofErr w:type="spellStart"/>
-            <w:r>
-              <w:rPr>
-                <w:rFonts w:ascii="Century Gothic" w:hAnsi="Century Gothic" w:cs="Arial"/>
-                <w:sz w:val="16"/>
-                <w:szCs w:val="16"/>
-              </w:rPr>
-              <w:t>Divipola</w:t>
-            </w:r>
-            <w:proofErr w:type="spellEnd"/>
+              <w:t xml:space="preserve"> Cálculo de Pendientes Divipola</w:t>
+            </w:r>
             <w:r>
               <w:rPr>
                 <w:rFonts w:ascii="Century Gothic" w:hAnsi="Century Gothic" w:cs="Arial"/>
@@ -3240,6 +3212,7 @@
                 <w:sz w:val="16"/>
                 <w:szCs w:val="16"/>
               </w:rPr>
+              <w:lastRenderedPageBreak/>
               <w:t xml:space="preserve">Nombre: </w:t>
             </w:r>
             <w:r>
@@ -3653,10 +3626,10 @@
       </w:pPr>
     </w:p>
     <w:sectPr>
-      <w:headerReference w:type="default" r:id="rId15"/>
-      <w:footerReference w:type="default" r:id="rId16"/>
-      <w:headerReference w:type="first" r:id="rId17"/>
-      <w:footerReference w:type="first" r:id="rId18"/>
+      <w:headerReference w:type="default" r:id="rId16"/>
+      <w:footerReference w:type="default" r:id="rId17"/>
+      <w:headerReference w:type="first" r:id="rId18"/>
+      <w:footerReference w:type="first" r:id="rId19"/>
       <w:pgSz w:w="12240" w:h="15840"/>
       <w:pgMar w:top="1134" w:right="1134" w:bottom="1134" w:left="1134" w:header="680" w:footer="567" w:gutter="0"/>
       <w:cols w:space="708"/>
@@ -3880,7 +3853,7 @@
         <w:szCs w:val="14"/>
         <w:lang w:eastAsia="es-ES"/>
       </w:rPr>
-      <w:t>5</w:t>
+      <w:t>6</w:t>
     </w:r>
     <w:r>
       <w:rPr>
@@ -3941,7 +3914,7 @@
         <w:szCs w:val="14"/>
         <w:lang w:eastAsia="es-ES"/>
       </w:rPr>
-      <w:t>5</w:t>
+      <w:t>6</w:t>
     </w:r>
     <w:r>
       <w:rPr>
@@ -4136,20 +4109,8 @@
               <w:sz w:val="16"/>
               <w:szCs w:val="16"/>
             </w:rPr>
-            <w:t xml:space="preserve">Instructivo Cálculo de Pendientes </w:t>
+            <w:t>Instructivo Cálculo de Pendientes Divipola</w:t>
           </w:r>
-          <w:proofErr w:type="spellStart"/>
-          <w:r>
-            <w:rPr>
-              <w:rFonts w:ascii="Century Gothic" w:hAnsi="Century Gothic" w:cs="Arial"/>
-              <w:b/>
-              <w:bCs/>
-              <w:sz w:val="16"/>
-              <w:szCs w:val="16"/>
-            </w:rPr>
-            <w:t>Divipola</w:t>
-          </w:r>
-          <w:proofErr w:type="spellEnd"/>
         </w:p>
       </w:tc>
       <w:tc>
@@ -7325,7 +7286,7 @@
 </file>
 
 <file path=customXml/itemProps1.xml><?xml version="1.0" encoding="utf-8"?>
-<ds:datastoreItem xmlns:ds="http://schemas.openxmlformats.org/officeDocument/2006/customXml" ds:itemID="{9A202164-2D70-4A79-9543-56DFA7C8244F}">
+<ds:datastoreItem xmlns:ds="http://schemas.openxmlformats.org/officeDocument/2006/customXml" ds:itemID="{7306FDBE-27B6-4865-A774-77D7593FD8C4}">
   <ds:schemaRefs>
     <ds:schemaRef ds:uri="http://schemas.openxmlformats.org/officeDocument/2006/bibliography"/>
   </ds:schemaRefs>
